--- a/docs/assets/disciplinas/LOM3232.docx
+++ b/docs/assets/disciplinas/LOM3232.docx
@@ -21,7 +21,7 @@
     <w:p/>
     <w:p>
       <w:pPr>
-        <w:pStyle w:val="ListNumber"/>
+        <w:pStyle w:val="ListBullet"/>
       </w:pPr>
       <w:r>
         <w:t>Créditos-aula: 4</w:t>

--- a/docs/assets/disciplinas/LOM3232.docx
+++ b/docs/assets/disciplinas/LOM3232.docx
@@ -24,7 +24,7 @@
         <w:pStyle w:val="ListBullet"/>
       </w:pPr>
       <w:r>
-        <w:t>Créditos-aula: 4</w:t>
+        <w:t>Créditos-aula: 2</w:t>
         <w:br/>
       </w:r>
       <w:r>
@@ -32,11 +32,11 @@
         <w:br/>
       </w:r>
       <w:r>
-        <w:t>Carga horária: 60 h</w:t>
+        <w:t>Carga horária: 30 h</w:t>
         <w:br/>
       </w:r>
       <w:r>
-        <w:t>Ativação: 01/01/2012</w:t>
+        <w:t>Ativação: 01/01/2023</w:t>
         <w:br/>
       </w:r>
       <w:r>
@@ -58,6 +58,14 @@
     <w:p>
       <w:r>
         <w:t>Transmitir aos alunos o conhecimento básico sobre metrologia óptica ou seja métodos de medição de tamanho e geometria de componentes mecânicos com o emprego de métodos ópticos, com particular ênfase na interferometria a laser.</w:t>
+      </w:r>
+    </w:p>
+    <w:p>
+      <w:r>
+        <w:rPr>
+          <w:i/>
+        </w:rPr>
+        <w:t>Provide students with basic knowledge of optical metrology, ie methods of measuring the size and geometry of mechanical components using optical methods, with particular emphasis on laser interferometry.</w:t>
       </w:r>
     </w:p>
     <w:p>
@@ -90,6 +98,14 @@
       </w:r>
     </w:p>
     <w:p>
+      <w:r>
+        <w:rPr>
+          <w:i/>
+        </w:rPr>
+        <w:t>Present the main optical techniques for measuring quantities such as length, displacement and shape, with emphasis on laser interferometric techniques.</w:t>
+      </w:r>
+    </w:p>
+    <w:p>
       <w:pPr>
         <w:pStyle w:val="Heading2"/>
       </w:pPr>
@@ -100,6 +116,14 @@
     <w:p>
       <w:r>
         <w:t>Teoria eletromagnética da luz: noções de representação matemática da onda de luz e interpretação de fenômenos como polarização, interferência e difração. Refração, reflexão e óptica geométrica: leis de Snell, equações de Fraunhofer, reflexão total e óptica geométrica. Propagação da luz em meios especiais como cristais fibras ópticas. Óptica de Fourier e holografia: transformada de Fourier e a sua aplicação na óptica como caso de filtros especiais e halográfia. Fontes e sensores de luz: definição e descrição de fontes incoerentes e coerentes e descrição de sensores do tipo puntual, de posição e de imagem. Componentes ópticos e ajuste de sistemas ópticos. Medição de comprimento: método como interferometria, franjas de Moirè, métodos para medição de grandes distâncias. Medição de forma: diversos métodos e técnicas para medição de forma geométrica. Medição de deslocamento, deformação e vibração: métodos de medição que empregam a holografia, speckle" e as franjas de Moirè. Medição de velocidade: métodos de medição de velocidade e sensor de fibras ópticas. Inspeção de falhas: métodos para inspeção de falhas geométricas e internas utilizando a difração ou a difusão da luz.</w:t>
+      </w:r>
+    </w:p>
+    <w:p>
+      <w:r>
+        <w:rPr>
+          <w:i/>
+        </w:rPr>
+        <w:t>Electromagnetic theory of light: notions of mathematical representation of the light wave and interpretation of phenomena such as polarization, interference and diffraction. Refraction, reflection and geometric optics: Snell's laws, Fraunhofer equations, total reflection and geometric optics. Propagation of light in special media such as fiber optic crystals. Fourier optics and holography: Fourier transform and its application in optics as a case of special filters and halography. Light sources and sensors: definition and description of incoherent and coherent sources and description of point, position and image sensors. Optical components and tuning of optical systems. Length measurement: method such as interferometry, Moirè fringes, methods for measuring large distances. Shape measurement: various methods and techniques for geometric shape measurement. Displacement, deformation and vibration measurement: measurement methods employing holography, speckle" and Moirè fringes. Velocity measurement: speed measurement methods and optical fiber sensors. Fault inspection: methods for inspecting geometric and internal spaces using diffraction or scattering of light.</w:t>
       </w:r>
     </w:p>
     <w:p>

--- a/docs/assets/disciplinas/LOM3232.docx
+++ b/docs/assets/disciplinas/LOM3232.docx
@@ -200,7 +200,7 @@
         <w:pStyle w:val="ListBullet"/>
       </w:pPr>
       <w:r>
-        <w:t>LOM3234 -  Óptica Física  (Requisito)</w:t>
+        <w:t>LOM3234 -  Óptica Física  (Requisito fraco)</w:t>
         <w:br/>
       </w:r>
     </w:p>

--- a/docs/assets/disciplinas/LOM3232.docx
+++ b/docs/assets/disciplinas/LOM3232.docx
@@ -57,43 +57,6 @@
     </w:p>
     <w:p>
       <w:r>
-        <w:t>Transmitir aos alunos o conhecimento básico sobre metrologia óptica ou seja métodos de medição de tamanho e geometria de componentes mecânicos com o emprego de métodos ópticos, com particular ênfase na interferometria a laser.</w:t>
-      </w:r>
-    </w:p>
-    <w:p>
-      <w:r>
-        <w:rPr>
-          <w:i/>
-        </w:rPr>
-        <w:t>Provide students with basic knowledge of optical metrology, ie methods of measuring the size and geometry of mechanical components using optical methods, with particular emphasis on laser interferometry.</w:t>
-      </w:r>
-    </w:p>
-    <w:p>
-      <w:pPr>
-        <w:pStyle w:val="Heading2"/>
-      </w:pPr>
-      <w:r>
-        <w:t xml:space="preserve">Docente(s) Responsável(eis) </w:t>
-      </w:r>
-    </w:p>
-    <w:p>
-      <w:pPr>
-        <w:pStyle w:val="ListBullet"/>
-      </w:pPr>
-      <w:r>
-        <w:t>5840793 - Sérgio Schneider</w:t>
-      </w:r>
-    </w:p>
-    <w:p>
-      <w:pPr>
-        <w:pStyle w:val="Heading2"/>
-      </w:pPr>
-      <w:r>
-        <w:t>Programa resumido</w:t>
-      </w:r>
-    </w:p>
-    <w:p>
-      <w:r>
         <w:t>Apresentar as principais técnicas ópticas para a medição de grandezas como comprimento, deslocamento e forma, com ênfase nas técnicas interferométricas a laser.</w:t>
       </w:r>
     </w:p>
@@ -110,12 +73,49 @@
         <w:pStyle w:val="Heading2"/>
       </w:pPr>
       <w:r>
+        <w:t xml:space="preserve">Docente(s) Responsável(eis) </w:t>
+      </w:r>
+    </w:p>
+    <w:p>
+      <w:pPr>
+        <w:pStyle w:val="ListBullet"/>
+      </w:pPr>
+      <w:r>
+        <w:t>Transmitir aos alunos o conhecimento básico sobre metrologia óptica ou seja métodos de medição de tamanho e geometria de componentes mecânicos com o emprego de métodos ópticos, com particular ênfase na interferometria a laser.</w:t>
+      </w:r>
+    </w:p>
+    <w:p>
+      <w:pPr>
+        <w:pStyle w:val="Heading2"/>
+      </w:pPr>
+      <w:r>
+        <w:t>Programa resumido</w:t>
+      </w:r>
+    </w:p>
+    <w:p>
+      <w:r>
+        <w:t>Teoria eletromagnética da luz: noções de representação matemática da onda de luz e interpretação de fenômenos como polarização, interferência e difração. Refração, reflexão e óptica geométrica: leis de Snell, equações de Fraunhofer, reflexão total e óptica geométrica. Propagação da luz em meios especiais como cristais fibras ópticas. Óptica de Fourier e holografia: transformada de Fourier e a sua aplicação na óptica como caso de filtros especiais e halográfia. Fontes e sensores de luz: definição e descrição de fontes incoerentes e coerentes e descrição de sensores do tipo puntual, de posição e de imagem. Componentes ópticos e ajuste de sistemas ópticos. Medição de comprimento: método como interferometria, franjas de Moirè, métodos para medição de grandes distâncias. Medição de forma: diversos métodos e técnicas para medição de forma geométrica. Medição de deslocamento, deformação e vibração: métodos de medição que empregam a holografia, speckle" e as franjas de Moirè. Medição de velocidade: métodos de medição de velocidade e sensor de fibras ópticas. Inspeção de falhas: métodos para inspeção de falhas geométricas e internas utilizando a difração ou a difusão da luz.</w:t>
+      </w:r>
+    </w:p>
+    <w:p>
+      <w:r>
+        <w:rPr>
+          <w:i/>
+        </w:rPr>
+        <w:t>Provide students with basic knowledge of optical metrology, ie methods of measuring the size and geometry of mechanical components using optical methods, with particular emphasis on laser interferometry.</w:t>
+      </w:r>
+    </w:p>
+    <w:p>
+      <w:pPr>
+        <w:pStyle w:val="Heading2"/>
+      </w:pPr>
+      <w:r>
         <w:t>Programa</w:t>
       </w:r>
     </w:p>
     <w:p>
       <w:r>
-        <w:t>Teoria eletromagnética da luz: noções de representação matemática da onda de luz e interpretação de fenômenos como polarização, interferência e difração. Refração, reflexão e óptica geométrica: leis de Snell, equações de Fraunhofer, reflexão total e óptica geométrica. Propagação da luz em meios especiais como cristais fibras ópticas. Óptica de Fourier e holografia: transformada de Fourier e a sua aplicação na óptica como caso de filtros especiais e halográfia. Fontes e sensores de luz: definição e descrição de fontes incoerentes e coerentes e descrição de sensores do tipo puntual, de posição e de imagem. Componentes ópticos e ajuste de sistemas ópticos. Medição de comprimento: método como interferometria, franjas de Moirè, métodos para medição de grandes distâncias. Medição de forma: diversos métodos e técnicas para medição de forma geométrica. Medição de deslocamento, deformação e vibração: métodos de medição que empregam a holografia, speckle" e as franjas de Moirè. Medição de velocidade: métodos de medição de velocidade e sensor de fibras ópticas. Inspeção de falhas: métodos para inspeção de falhas geométricas e internas utilizando a difração ou a difusão da luz.</w:t>
+        <w:t>Listas de exercícios, provas escritas, apresentação de seminário, aulas de laboratório e preparação de relatórios.</w:t>
       </w:r>
     </w:p>
     <w:p>
@@ -145,7 +145,7 @@
         <w:t xml:space="preserve">Método: </w:t>
       </w:r>
       <w:r>
-        <w:t>Listas de exercícios, provas escritas, apresentação de seminário, aulas de laboratório e preparação de relatórios.</w:t>
+        <w:t>Média ponderada de duas provas escritas, trabalhos e relatórios: P1, P2 e TR. Conceito Final = (P1 + 2P2 + TR)/4</w:t>
         <w:br/>
       </w:r>
       <w:r>
@@ -155,7 +155,7 @@
         <w:t xml:space="preserve">Critério: </w:t>
       </w:r>
       <w:r>
-        <w:t>Média ponderada de duas provas escritas, trabalhos e relatórios: P1, P2 e TR. Conceito Final = (P1 + 2P2 + TR)/4</w:t>
+        <w:t>Aplicação de uma prova escrita dentro do prazo regimental antes do início do próximo semestre letivo. A nota da segunda avaliação será a média aritmética entre a nota da prova de recuperação e a nota final da primeira avaliação</w:t>
         <w:br/>
       </w:r>
       <w:r>
@@ -165,7 +165,13 @@
         <w:t xml:space="preserve">Norma de recuperação: </w:t>
       </w:r>
       <w:r>
-        <w:t>Aplicação de uma prova escrita dentro do prazo regimental antes do início do próximo semestre letivo. A nota da segunda avaliação será a média aritmética entre a nota da prova de recuperação e a nota final da primeira avaliação</w:t>
+        <w:t>YOSHIZAWA, T. Handbook of Optical Metrology, Boca Raton: CRC Press, 2009.</w:t>
+        <w:br/>
+        <w:t>SALEH, B. E. A.; TEICH, M. C. Handbook of Fotonics, Wiley-Interscience, 2007.</w:t>
+        <w:br/>
+        <w:t xml:space="preserve">JENKINS, F. A.; WHITE, H. E. Fundamentals of Optics, McGraw-Hill, 1981. </w:t>
+        <w:br/>
+        <w:t>CREATH, H.; WYANT, J. Measurement of ultraprecision components using non-contact interferometry based instrumentation, Ultraprecision in Manufacturing Engineering, Springer Verlag, 1988.</w:t>
       </w:r>
     </w:p>
     <w:p>
@@ -178,13 +184,7 @@
     </w:p>
     <w:p>
       <w:r>
-        <w:t>YOSHIZAWA, T. Handbook of Optical Metrology, Boca Raton: CRC Press, 2009.</w:t>
-        <w:br/>
-        <w:t>SALEH, B. E. A.; TEICH, M. C. Handbook of Fotonics, Wiley-Interscience, 2007.</w:t>
-        <w:br/>
-        <w:t xml:space="preserve">JENKINS, F. A.; WHITE, H. E. Fundamentals of Optics, McGraw-Hill, 1981. </w:t>
-        <w:br/>
-        <w:t>CREATH, H.; WYANT, J. Measurement of ultraprecision components using non-contact interferometry based instrumentation, Ultraprecision in Manufacturing Engineering, Springer Verlag, 1988.</w:t>
+        <w:t>5840793 - Sérgio Schneider</w:t>
       </w:r>
     </w:p>
     <w:p>
